--- a/付録ニュートンオイラー法の一般形導出式.docx
+++ b/付録ニュートンオイラー法の一般形導出式.docx
@@ -22,12 +22,19 @@
         <w:t>オイラー法の一般形導出式</w:t>
       </w:r>
     </w:p>
+    <w:p/>
     <w:p>
       <w:pPr>
         <w:rPr>
           <w:rFonts w:hint="eastAsia"/>
         </w:rPr>
       </w:pPr>
+      <w:r>
+        <w:rPr>
+          <w:rFonts w:hint="eastAsia"/>
+        </w:rPr>
+        <w:t>テストです</w:t>
+      </w:r>
     </w:p>
     <w:sectPr>
       <w:pgSz w:w="11906" w:h="16838"/>
